--- a/Day 12/Pseudocódigo.docx
+++ b/Day 12/Pseudocódigo.docx
@@ -311,7 +311,7 @@
           <w:sz w:val="40"/>
           <w:szCs w:val="40"/>
         </w:rPr>
-        <w:t>Para o tringulo coloca quando passar  o mouse por cima, ele deve mover um pouco para esquerda</w:t>
+        <w:t>Para o tringulo quando passar o mouse por cima, ele deve mover um pouco para esquerda</w:t>
       </w:r>
       <w:r>
         <w:rPr>
@@ -354,92 +354,108 @@
           <w:sz w:val="40"/>
           <w:szCs w:val="40"/>
         </w:rPr>
-        <w:t>-- Com o id, estilize a segunda imagem com o display “block”</w:t>
-      </w:r>
-    </w:p>
-    <w:p>
-      <w:pPr>
-        <w:pStyle w:val="Normal"/>
-        <w:bidi w:val="0"/>
-        <w:jc w:val="start"/>
-        <w:rPr>
-          <w:rFonts w:ascii="Calibri Light" w:hAnsi="Calibri Light"/>
-          <w:sz w:val="40"/>
-          <w:szCs w:val="40"/>
-        </w:rPr>
-      </w:pPr>
-      <w:r>
-        <w:rPr/>
-      </w:r>
-    </w:p>
-    <w:p>
-      <w:pPr>
-        <w:pStyle w:val="Normal"/>
-        <w:bidi w:val="0"/>
-        <w:jc w:val="start"/>
-        <w:rPr>
-          <w:rFonts w:ascii="Calibri Light" w:hAnsi="Calibri Light"/>
-          <w:sz w:val="40"/>
-          <w:szCs w:val="40"/>
-        </w:rPr>
-      </w:pPr>
-      <w:r>
-        <w:rPr>
-          <w:rFonts w:ascii="Calibri Light" w:hAnsi="Calibri Light"/>
-          <w:sz w:val="40"/>
-          <w:szCs w:val="40"/>
-        </w:rPr>
-        <w:t>-- Com o id, estilize a segunda imagem colocando sou posição como estático.</w:t>
-      </w:r>
-    </w:p>
-    <w:p>
-      <w:pPr>
-        <w:pStyle w:val="Normal"/>
-        <w:bidi w:val="0"/>
-        <w:jc w:val="start"/>
-        <w:rPr>
-          <w:rFonts w:ascii="Calibri Light" w:hAnsi="Calibri Light"/>
-          <w:sz w:val="40"/>
-          <w:szCs w:val="40"/>
-        </w:rPr>
-      </w:pPr>
-      <w:r>
-        <w:rPr/>
-      </w:r>
-    </w:p>
-    <w:p>
-      <w:pPr>
-        <w:pStyle w:val="Normal"/>
-        <w:bidi w:val="0"/>
-        <w:jc w:val="start"/>
-        <w:rPr>
-          <w:rFonts w:ascii="Calibri Light" w:hAnsi="Calibri Light"/>
-          <w:sz w:val="40"/>
-          <w:szCs w:val="40"/>
-        </w:rPr>
-      </w:pPr>
-      <w:r>
-        <w:rPr/>
-      </w:r>
-    </w:p>
-    <w:p>
-      <w:pPr>
-        <w:pStyle w:val="Normal"/>
-        <w:bidi w:val="0"/>
-        <w:jc w:val="start"/>
-        <w:rPr>
-          <w:rFonts w:ascii="Calibri Light" w:hAnsi="Calibri Light"/>
-          <w:sz w:val="40"/>
-          <w:szCs w:val="40"/>
-        </w:rPr>
-      </w:pPr>
-      <w:r>
-        <w:rPr>
-          <w:rFonts w:ascii="Calibri Light" w:hAnsi="Calibri Light"/>
-          <w:sz w:val="40"/>
-          <w:szCs w:val="40"/>
-        </w:rPr>
-        <w:t>-- Com o id, estilize a quarta imagem colocando sua posição como fixed.</w:t>
+        <w:t xml:space="preserve">-- </w:t>
+      </w:r>
+      <w:r>
+        <w:rPr>
+          <w:rFonts w:ascii="Calibri Light" w:hAnsi="Calibri Light"/>
+          <w:sz w:val="40"/>
+          <w:szCs w:val="40"/>
+        </w:rPr>
+        <w:t>Para a bola ela quando passar o mouse por cima, ele deve mover para cima.</w:t>
+      </w:r>
+    </w:p>
+    <w:p>
+      <w:pPr>
+        <w:pStyle w:val="Normal"/>
+        <w:bidi w:val="0"/>
+        <w:jc w:val="start"/>
+        <w:rPr>
+          <w:rFonts w:ascii="Calibri Light" w:hAnsi="Calibri Light"/>
+          <w:sz w:val="40"/>
+          <w:szCs w:val="40"/>
+        </w:rPr>
+      </w:pPr>
+      <w:r>
+        <w:rPr/>
+      </w:r>
+    </w:p>
+    <w:p>
+      <w:pPr>
+        <w:pStyle w:val="Normal"/>
+        <w:bidi w:val="0"/>
+        <w:jc w:val="start"/>
+        <w:rPr>
+          <w:rFonts w:ascii="Calibri Light" w:hAnsi="Calibri Light"/>
+          <w:sz w:val="40"/>
+          <w:szCs w:val="40"/>
+        </w:rPr>
+      </w:pPr>
+      <w:r>
+        <w:rPr/>
+      </w:r>
+    </w:p>
+    <w:p>
+      <w:pPr>
+        <w:pStyle w:val="Normal"/>
+        <w:bidi w:val="0"/>
+        <w:jc w:val="start"/>
+        <w:rPr>
+          <w:rFonts w:ascii="Calibri Light" w:hAnsi="Calibri Light"/>
+          <w:sz w:val="40"/>
+          <w:szCs w:val="40"/>
+        </w:rPr>
+      </w:pPr>
+      <w:r>
+        <w:rPr>
+          <w:rFonts w:ascii="Calibri Light" w:hAnsi="Calibri Light"/>
+          <w:sz w:val="40"/>
+          <w:szCs w:val="40"/>
+        </w:rPr>
+        <w:t xml:space="preserve">-- </w:t>
+      </w:r>
+      <w:r>
+        <w:rPr>
+          <w:rFonts w:ascii="Calibri Light" w:hAnsi="Calibri Light"/>
+          <w:sz w:val="40"/>
+          <w:szCs w:val="40"/>
+        </w:rPr>
+        <w:t>Para o quadrado deve ter uma posição absoluta um pouco para cima e centralizada horizontamente.</w:t>
+      </w:r>
+    </w:p>
+    <w:p>
+      <w:pPr>
+        <w:pStyle w:val="Normal"/>
+        <w:bidi w:val="0"/>
+        <w:jc w:val="start"/>
+        <w:rPr>
+          <w:rFonts w:ascii="Calibri Light" w:hAnsi="Calibri Light"/>
+          <w:sz w:val="40"/>
+          <w:szCs w:val="40"/>
+        </w:rPr>
+      </w:pPr>
+      <w:r>
+        <w:rPr/>
+      </w:r>
+    </w:p>
+    <w:p>
+      <w:pPr>
+        <w:pStyle w:val="Normal"/>
+        <w:bidi w:val="0"/>
+        <w:jc w:val="start"/>
+        <w:rPr>
+          <w:rFonts w:ascii="Calibri Light" w:hAnsi="Calibri Light"/>
+          <w:sz w:val="40"/>
+          <w:szCs w:val="40"/>
+        </w:rPr>
+      </w:pPr>
+      <w:r>
+        <w:rPr>
+          <w:rFonts w:ascii="Calibri Light" w:hAnsi="Calibri Light"/>
+          <w:sz w:val="40"/>
+          <w:szCs w:val="40"/>
+        </w:rPr>
+        <w:t>-- Para o retângulo deve ter uma posição relativa, um pouco para esquerda e para baixo.</w:t>
       </w:r>
     </w:p>
     <w:p>
